--- a/0-varios/Memoria/07.1. Revisión - Introducción.docx
+++ b/0-varios/Memoria/07.1. Revisión - Introducción.docx
@@ -1446,13 +1446,27 @@
           <w:color w:val="FF0000"/>
         </w:rPr>
       </w:pPr>
-      <w:bookmarkStart w:id="3" w:name="_GoBack"/>
       <w:r>
         <w:rPr>
           <w:color w:val="FF0000"/>
         </w:rPr>
         <w:t>Los capítulos en status creadoAprob que tengan su colección en status aprobado, aparecen en el tablero</w:t>
       </w:r>
+    </w:p>
+    <w:p>
+      <w:pPr>
+        <w:spacing w:after="160" w:line="259" w:lineRule="auto"/>
+        <w:rPr>
+          <w:color w:val="FF0000"/>
+        </w:rPr>
+      </w:pPr>
+      <w:r>
+        <w:rPr>
+          <w:color w:val="FF0000"/>
+        </w:rPr>
+        <w:t>Middlewares</w:t>
+      </w:r>
+      <w:bookmarkStart w:id="3" w:name="_GoBack"/>
       <w:bookmarkEnd w:id="3"/>
     </w:p>
     <w:sectPr>
@@ -1602,7 +1616,7 @@
             <w:rPr>
               <w:noProof/>
             </w:rPr>
-            <w:t>30/may.23</w:t>
+            <w:t>31/may.23</w:t>
           </w:r>
           <w:r>
             <w:fldChar w:fldCharType="end"/>
@@ -1623,7 +1637,7 @@
             <w:rPr>
               <w:noProof/>
             </w:rPr>
-            <w:t>21:07</w:t>
+            <w:t>00:53</w:t>
           </w:r>
           <w:r>
             <w:fldChar w:fldCharType="end"/>
@@ -1744,7 +1758,7 @@
             <w:rPr>
               <w:noProof/>
             </w:rPr>
-            <w:t>30/may.23</w:t>
+            <w:t>31/may.23</w:t>
           </w:r>
           <w:r>
             <w:fldChar w:fldCharType="end"/>
@@ -1765,7 +1779,7 @@
             <w:rPr>
               <w:noProof/>
             </w:rPr>
-            <w:t>21:07</w:t>
+            <w:t>00:53</w:t>
           </w:r>
           <w:r>
             <w:fldChar w:fldCharType="end"/>
@@ -1794,7 +1808,7 @@
             <w:rPr>
               <w:noProof/>
             </w:rPr>
-            <w:t>1-2</w:t>
+            <w:t>1-1</w:t>
           </w:r>
           <w:r>
             <w:fldChar w:fldCharType="end"/>
@@ -1802,27 +1816,14 @@
           <w:r>
             <w:t>/</w:t>
           </w:r>
-          <w:r>
-            <w:fldChar w:fldCharType="begin"/>
-          </w:r>
-          <w:r>
-            <w:instrText xml:space="preserve"> SECTIONPAGES   \* MERGEFORMAT </w:instrText>
-          </w:r>
-          <w:r>
-            <w:fldChar w:fldCharType="separate"/>
-          </w:r>
-          <w:r>
-            <w:rPr>
-              <w:noProof/>
-            </w:rPr>
-            <w:t>2</w:t>
-          </w:r>
-          <w:r>
-            <w:rPr>
-              <w:noProof/>
-            </w:rPr>
-            <w:fldChar w:fldCharType="end"/>
-          </w:r>
+          <w:fldSimple w:instr=" SECTIONPAGES   \* MERGEFORMAT ">
+            <w:r>
+              <w:rPr>
+                <w:noProof/>
+              </w:rPr>
+              <w:t>2</w:t>
+            </w:r>
+          </w:fldSimple>
         </w:p>
       </w:tc>
     </w:tr>
@@ -7647,7 +7648,7 @@
 </file>
 
 <file path=customXml/itemProps1.xml><?xml version="1.0" encoding="utf-8"?>
-<ds:datastoreItem xmlns:ds="http://schemas.openxmlformats.org/officeDocument/2006/customXml" ds:itemID="{C372A9FC-6057-452C-9C24-B26A7F52DAFA}">
+<ds:datastoreItem xmlns:ds="http://schemas.openxmlformats.org/officeDocument/2006/customXml" ds:itemID="{F77F15E1-003D-45D8-8A46-A6E33A83EF80}">
   <ds:schemaRefs>
     <ds:schemaRef ds:uri="http://schemas.openxmlformats.org/officeDocument/2006/bibliography"/>
   </ds:schemaRefs>
